--- a/Assignment2/Assignment2.docx
+++ b/Assignment2/Assignment2.docx
@@ -4,382 +4,276 @@
   <w:body>
     <w:p>
       <w:pPr>
-        <w:pStyle w:val="Heading1"/>
-        <w:rPr>
-          <w:b/>
-          <w:sz w:val="40"/>
-        </w:rPr>
-      </w:pPr>
-      <w:r>
-        <w:rPr>
-          <w:b/>
-          <w:sz w:val="40"/>
-        </w:rPr>
-        <w:t>EECS 6381: Distributed Systems Principles</w:t>
-      </w:r>
-    </w:p>
-    <w:p>
-      <w:pPr>
-        <w:rPr>
-          <w:b/>
-        </w:rPr>
-      </w:pPr>
-      <w:r>
-        <w:rPr>
-          <w:b/>
-        </w:rPr>
-        <w:t xml:space="preserve">Handed out </w:t>
-      </w:r>
-      <w:r>
-        <w:rPr>
-          <w:b/>
-        </w:rPr>
-        <w:t xml:space="preserve">during the </w:t>
-      </w:r>
-      <w:r>
-        <w:rPr>
-          <w:b/>
-        </w:rPr>
+        <w:rPr>
+          <w:b/>
+          <w:sz w:val="28"/>
+        </w:rPr>
+      </w:pPr>
+      <w:r>
+        <w:rPr>
+          <w:b/>
+          <w:sz w:val="28"/>
+        </w:rPr>
+        <w:t>Broker-</w:t>
+      </w:r>
+      <w:r>
+        <w:rPr>
+          <w:b/>
+          <w:sz w:val="28"/>
+        </w:rPr>
+        <w:t>B</w:t>
+      </w:r>
+      <w:r>
+        <w:rPr>
+          <w:b/>
+          <w:sz w:val="28"/>
+        </w:rPr>
+        <w:t xml:space="preserve">ased </w:t>
+      </w:r>
+      <w:r>
+        <w:rPr>
+          <w:b/>
+          <w:sz w:val="28"/>
+        </w:rPr>
+        <w:t>Fault-</w:t>
+      </w:r>
+      <w:r>
+        <w:rPr>
+          <w:b/>
+          <w:sz w:val="28"/>
+        </w:rPr>
+        <w:t>T</w:t>
+      </w:r>
+      <w:r>
+        <w:rPr>
+          <w:b/>
+          <w:sz w:val="28"/>
+        </w:rPr>
+        <w:t xml:space="preserve">olerant </w:t>
+      </w:r>
+      <w:r>
+        <w:rPr>
+          <w:b/>
+          <w:sz w:val="28"/>
+        </w:rPr>
+        <w:t xml:space="preserve">Publish-Subscribe </w:t>
+      </w:r>
+      <w:r>
+        <w:rPr>
+          <w:b/>
+          <w:sz w:val="28"/>
+        </w:rPr>
+        <w:t>U</w:t>
+      </w:r>
+      <w:r>
+        <w:rPr>
+          <w:b/>
+          <w:sz w:val="28"/>
+        </w:rPr>
+        <w:t>sing ZMQ</w:t>
+      </w:r>
+      <w:r>
+        <w:rPr>
+          <w:b/>
+          <w:sz w:val="28"/>
+        </w:rPr>
+        <w:t>,</w:t>
+      </w:r>
+      <w:r>
+        <w:rPr>
+          <w:b/>
+          <w:sz w:val="28"/>
+        </w:rPr>
+        <w:t xml:space="preserve"> Mininet</w:t>
+      </w:r>
+      <w:r>
+        <w:rPr>
+          <w:b/>
+          <w:sz w:val="28"/>
+        </w:rPr>
+        <w:t>,</w:t>
+      </w:r>
+      <w:r>
+        <w:rPr>
+          <w:b/>
+          <w:sz w:val="28"/>
+        </w:rPr>
+        <w:t xml:space="preserve"> and </w:t>
+      </w:r>
+      <w:proofErr w:type="spellStart"/>
+      <w:r>
+        <w:rPr>
+          <w:b/>
+          <w:sz w:val="28"/>
+        </w:rPr>
+        <w:t>ZooKeeper</w:t>
+      </w:r>
+      <w:proofErr w:type="spellEnd"/>
+    </w:p>
+    <w:p>
+      <w:r>
+        <w:t xml:space="preserve">In this assignment we will </w:t>
+      </w:r>
+      <w:r>
+        <w:t xml:space="preserve">be able to </w:t>
+      </w:r>
+      <w:r>
+        <w:t xml:space="preserve">reuse </w:t>
+      </w:r>
+      <w:r>
+        <w:t xml:space="preserve">most of </w:t>
+      </w:r>
+      <w:r>
+        <w:t xml:space="preserve">the code from </w:t>
+      </w:r>
+      <w:r>
+        <w:t>a</w:t>
+      </w:r>
+      <w:r>
+        <w:t xml:space="preserve">ssignment 1. The big difference is that instead of directly going to the broker node, each entity will now consult </w:t>
+      </w:r>
+      <w:proofErr w:type="spellStart"/>
+      <w:r>
+        <w:t>ZooKeeper</w:t>
+      </w:r>
+      <w:proofErr w:type="spellEnd"/>
+      <w:r>
+        <w:t xml:space="preserve">. Publishers and </w:t>
+      </w:r>
+      <w:r>
+        <w:t>s</w:t>
+      </w:r>
+      <w:r>
+        <w:t xml:space="preserve">ubscribers ask for the </w:t>
+      </w:r>
+      <w:r>
+        <w:t>b</w:t>
+      </w:r>
+      <w:r>
+        <w:t xml:space="preserve">roker node from </w:t>
+      </w:r>
+      <w:proofErr w:type="spellStart"/>
+      <w:r>
+        <w:t>ZooKeeper</w:t>
+      </w:r>
+      <w:proofErr w:type="spellEnd"/>
+      <w:r>
+        <w:t xml:space="preserve">. Join and </w:t>
+      </w:r>
+      <w:r>
         <w:t>l</w:t>
       </w:r>
       <w:r>
-        <w:rPr>
-          <w:b/>
-        </w:rPr>
-        <w:t xml:space="preserve">ive </w:t>
-      </w:r>
-      <w:r>
-        <w:rPr>
-          <w:b/>
-        </w:rPr>
-        <w:t>s</w:t>
-      </w:r>
-      <w:r>
-        <w:rPr>
-          <w:b/>
-        </w:rPr>
-        <w:t xml:space="preserve">ession of </w:t>
-      </w:r>
-      <w:r>
-        <w:rPr>
-          <w:b/>
-        </w:rPr>
+        <w:t xml:space="preserve">eave of entities is now handled via </w:t>
+      </w:r>
+      <w:proofErr w:type="spellStart"/>
+      <w:r>
+        <w:t>ZooKeeper</w:t>
+      </w:r>
+      <w:proofErr w:type="spellEnd"/>
+      <w:r>
+        <w:t xml:space="preserve"> </w:t>
+      </w:r>
+      <w:r>
+        <w:t>using</w:t>
+      </w:r>
+      <w:r>
+        <w:t xml:space="preserve"> </w:t>
+      </w:r>
+      <w:r>
         <w:t>w</w:t>
       </w:r>
       <w:r>
-        <w:rPr>
-          <w:b/>
-        </w:rPr>
-        <w:t xml:space="preserve">eek </w:t>
-      </w:r>
-      <w:r>
-        <w:rPr>
-          <w:b/>
-        </w:rPr>
-        <w:t>6</w:t>
-      </w:r>
-      <w:r>
-        <w:rPr>
-          <w:b/>
-        </w:rPr>
-        <w:t xml:space="preserve">; </w:t>
-      </w:r>
-      <w:r>
-        <w:rPr>
-          <w:b/>
-        </w:rPr>
-        <w:t>d</w:t>
-      </w:r>
-      <w:r>
-        <w:rPr>
-          <w:b/>
-        </w:rPr>
-        <w:t xml:space="preserve">ue </w:t>
-      </w:r>
-      <w:r>
-        <w:rPr>
-          <w:b/>
-        </w:rPr>
-        <w:t>24 hours</w:t>
-      </w:r>
-      <w:r>
-        <w:rPr>
-          <w:b/>
-        </w:rPr>
-        <w:t xml:space="preserve"> before </w:t>
-      </w:r>
-      <w:r>
-        <w:rPr>
-          <w:b/>
-        </w:rPr>
-        <w:t xml:space="preserve">the </w:t>
-      </w:r>
-      <w:r>
-        <w:rPr>
-          <w:b/>
-        </w:rPr>
-        <w:t>l</w:t>
-      </w:r>
-      <w:r>
-        <w:rPr>
-          <w:b/>
-        </w:rPr>
-        <w:t xml:space="preserve">ive </w:t>
-      </w:r>
-      <w:r>
-        <w:rPr>
-          <w:b/>
-        </w:rPr>
-        <w:t>s</w:t>
-      </w:r>
-      <w:r>
-        <w:rPr>
-          <w:b/>
-        </w:rPr>
-        <w:t xml:space="preserve">ession of </w:t>
-      </w:r>
-      <w:r>
-        <w:rPr>
-          <w:b/>
-        </w:rPr>
-        <w:t>w</w:t>
-      </w:r>
-      <w:r>
-        <w:rPr>
-          <w:b/>
-        </w:rPr>
-        <w:t xml:space="preserve">eek </w:t>
-      </w:r>
-      <w:r>
-        <w:rPr>
-          <w:b/>
-        </w:rPr>
-        <w:t>9</w:t>
-      </w:r>
-    </w:p>
-    <w:p>
-      <w:pPr>
-        <w:rPr>
-          <w:b/>
-          <w:sz w:val="28"/>
-        </w:rPr>
-      </w:pPr>
-      <w:r>
-        <w:rPr>
-          <w:b/>
-          <w:sz w:val="28"/>
-        </w:rPr>
-        <w:t>Broker-</w:t>
-      </w:r>
-      <w:r>
-        <w:rPr>
-          <w:b/>
-          <w:sz w:val="28"/>
-        </w:rPr>
-        <w:t>B</w:t>
-      </w:r>
-      <w:r>
-        <w:rPr>
-          <w:b/>
-          <w:sz w:val="28"/>
-        </w:rPr>
-        <w:t xml:space="preserve">ased </w:t>
-      </w:r>
-      <w:r>
-        <w:rPr>
-          <w:b/>
-          <w:sz w:val="28"/>
-        </w:rPr>
-        <w:t>Fault-</w:t>
-      </w:r>
-      <w:r>
-        <w:rPr>
-          <w:b/>
-          <w:sz w:val="28"/>
-        </w:rPr>
-        <w:t>T</w:t>
-      </w:r>
-      <w:r>
-        <w:rPr>
-          <w:b/>
-          <w:sz w:val="28"/>
-        </w:rPr>
-        <w:t xml:space="preserve">olerant </w:t>
-      </w:r>
-      <w:r>
-        <w:rPr>
-          <w:b/>
-          <w:sz w:val="28"/>
-        </w:rPr>
-        <w:t xml:space="preserve">Publish-Subscribe </w:t>
-      </w:r>
-      <w:r>
-        <w:rPr>
-          <w:b/>
-          <w:sz w:val="28"/>
-        </w:rPr>
-        <w:t>U</w:t>
-      </w:r>
-      <w:r>
-        <w:rPr>
-          <w:b/>
-          <w:sz w:val="28"/>
-        </w:rPr>
-        <w:t>sing ZMQ</w:t>
-      </w:r>
-      <w:r>
-        <w:rPr>
-          <w:b/>
-          <w:sz w:val="28"/>
-        </w:rPr>
-        <w:t>,</w:t>
-      </w:r>
-      <w:r>
-        <w:rPr>
-          <w:b/>
-          <w:sz w:val="28"/>
-        </w:rPr>
-        <w:t xml:space="preserve"> Mininet</w:t>
-      </w:r>
-      <w:r>
-        <w:rPr>
-          <w:b/>
-          <w:sz w:val="28"/>
-        </w:rPr>
-        <w:t>,</w:t>
-      </w:r>
-      <w:r>
-        <w:rPr>
-          <w:b/>
-          <w:sz w:val="28"/>
-        </w:rPr>
-        <w:t xml:space="preserve"> and ZooKeeper</w:t>
-      </w:r>
-    </w:p>
-    <w:p>
-      <w:r>
-        <w:t xml:space="preserve">In this assignment we will </w:t>
-      </w:r>
-      <w:r>
-        <w:t xml:space="preserve">be able to </w:t>
-      </w:r>
-      <w:r>
-        <w:t xml:space="preserve">reuse </w:t>
-      </w:r>
-      <w:r>
-        <w:t xml:space="preserve">most of </w:t>
-      </w:r>
-      <w:r>
-        <w:t xml:space="preserve">the code from </w:t>
-      </w:r>
-      <w:r>
-        <w:t>a</w:t>
-      </w:r>
-      <w:r>
-        <w:t xml:space="preserve">ssignment 1. The big difference is that instead of directly going to the broker node, each entity will now consult ZooKeeper. Publishers and </w:t>
-      </w:r>
-      <w:r>
-        <w:t>s</w:t>
-      </w:r>
-      <w:r>
-        <w:t xml:space="preserve">ubscribers ask for the </w:t>
+        <w:t xml:space="preserve">atch mechanisms. Moreover, you could have more than one </w:t>
       </w:r>
       <w:r>
         <w:t>b</w:t>
       </w:r>
       <w:r>
-        <w:t xml:space="preserve">roker node from ZooKeeper. Join and </w:t>
-      </w:r>
-      <w:r>
-        <w:t>l</w:t>
-      </w:r>
-      <w:r>
-        <w:t xml:space="preserve">eave of entities is now handled via ZooKeeper </w:t>
-      </w:r>
-      <w:r>
-        <w:t>using</w:t>
+        <w:t xml:space="preserve">roker and when that happens the </w:t>
+      </w:r>
+      <w:r>
+        <w:t>b</w:t>
+      </w:r>
+      <w:r>
+        <w:t xml:space="preserve">rokers </w:t>
+      </w:r>
+      <w:r>
+        <w:t>participate in a</w:t>
+      </w:r>
+      <w:r>
+        <w:t xml:space="preserve"> “leader election” using </w:t>
+      </w:r>
+      <w:proofErr w:type="spellStart"/>
+      <w:r>
+        <w:t>ZooKeeper</w:t>
+      </w:r>
+      <w:proofErr w:type="spellEnd"/>
+      <w:r>
+        <w:t xml:space="preserve">. The publishers and subscribers will also get hold of only the leader </w:t>
+      </w:r>
+      <w:r>
+        <w:t>b</w:t>
+      </w:r>
+      <w:r>
+        <w:t xml:space="preserve">roker. If </w:t>
+      </w:r>
+      <w:r>
+        <w:t>b</w:t>
+      </w:r>
+      <w:r>
+        <w:t>roker leadership changes, these entities will need to know the change.</w:t>
+      </w:r>
+      <w:r>
+        <w:t xml:space="preserve"> Any entity may fail: a publisher, subscriber, a broker. </w:t>
+      </w:r>
+      <w:r>
+        <w:t xml:space="preserve">As before, publishers and subscribers can come and go at any time. </w:t>
+      </w:r>
+      <w:r>
+        <w:t xml:space="preserve">All these failures must be handled (possibly via </w:t>
+      </w:r>
+      <w:proofErr w:type="spellStart"/>
+      <w:r>
+        <w:t>ZooKeeper</w:t>
+      </w:r>
+      <w:proofErr w:type="spellEnd"/>
+      <w:r>
+        <w:t xml:space="preserve">). It is possible that during recovery, some samples </w:t>
+      </w:r>
+      <w:r>
+        <w:t xml:space="preserve">published by the publishers </w:t>
+      </w:r>
+      <w:r>
+        <w:t>are lost. Understand these implications.</w:t>
+      </w:r>
+    </w:p>
+    <w:p>
+      <w:r>
+        <w:t xml:space="preserve">Everything else is same as before </w:t>
+      </w:r>
+      <w:r>
+        <w:t xml:space="preserve">i.e., we will still use Approach #1 and Approach #2 for the dissemination part, </w:t>
+      </w:r>
+      <w:r>
+        <w:t>and the experiments are the same.</w:t>
       </w:r>
       <w:r>
         <w:t xml:space="preserve"> </w:t>
       </w:r>
       <w:r>
-        <w:t>w</w:t>
-      </w:r>
-      <w:r>
-        <w:t xml:space="preserve">atch mechanisms. Moreover, you could have more than one </w:t>
-      </w:r>
-      <w:r>
-        <w:t>b</w:t>
-      </w:r>
-      <w:r>
-        <w:t xml:space="preserve">roker and when that happens the </w:t>
-      </w:r>
-      <w:r>
-        <w:t>b</w:t>
-      </w:r>
-      <w:r>
-        <w:t xml:space="preserve">rokers </w:t>
-      </w:r>
-      <w:r>
-        <w:t>participate in a</w:t>
-      </w:r>
-      <w:r>
-        <w:t xml:space="preserve"> “leader election” using ZooKeeper. The publishers and subscribers will also get hold of only the leader </w:t>
-      </w:r>
-      <w:r>
-        <w:t>b</w:t>
-      </w:r>
-      <w:r>
-        <w:t xml:space="preserve">roker. If </w:t>
-      </w:r>
-      <w:r>
-        <w:t>b</w:t>
-      </w:r>
-      <w:r>
-        <w:t>roker leadership changes, these entities will need to know the change.</w:t>
-      </w:r>
-      <w:r>
-        <w:t xml:space="preserve"> Any entity may fail: a publisher, subscriber, a broker. </w:t>
-      </w:r>
-      <w:r>
-        <w:t xml:space="preserve">As before, publishers and subscribers can come and go at any time. </w:t>
-      </w:r>
-      <w:r>
-        <w:t xml:space="preserve">All these failures must be handled (possibly via ZooKeeper). It is possible that during recovery, some samples </w:t>
-      </w:r>
-      <w:r>
-        <w:t xml:space="preserve">published by the publishers </w:t>
-      </w:r>
-      <w:r>
-        <w:t>are lost. Understand these implications.</w:t>
-      </w:r>
-    </w:p>
-    <w:p>
-      <w:r>
-        <w:t xml:space="preserve">Everything else is same as before </w:t>
-      </w:r>
-      <w:r>
-        <w:t xml:space="preserve">i.e., we will still use Approach #1 and Approach #2 for the dissemination part, </w:t>
-      </w:r>
-      <w:r>
-        <w:t>and the experiments are the same.</w:t>
+        <w:t>The assignment continues to be team</w:t>
+      </w:r>
+      <w:r>
+        <w:t>-</w:t>
+      </w:r>
+      <w:r>
+        <w:t>based.</w:t>
       </w:r>
       <w:r>
         <w:t xml:space="preserve"> </w:t>
       </w:r>
       <w:r>
-        <w:t>The assignment continues to be team</w:t>
-      </w:r>
-      <w:r>
-        <w:t>-</w:t>
-      </w:r>
-      <w:r>
-        <w:t>based.</w:t>
-      </w:r>
-      <w:r>
-        <w:t xml:space="preserve"> </w:t>
-      </w:r>
-      <w:r>
         <w:t>The specification is reproduced below.</w:t>
       </w:r>
     </w:p>
@@ -391,10 +285,26 @@
         <w:t xml:space="preserve">of who the current leader broker is, is handled </w:t>
       </w:r>
       <w:r>
-        <w:t>via ZooKeeper support.</w:t>
-      </w:r>
-      <w:r>
-        <w:t xml:space="preserve"> Watch mechanisms are to be used wherever needed. The broker is still the matchmaker; no matchmaking happens via ZooKeeper.</w:t>
+        <w:t xml:space="preserve">via </w:t>
+      </w:r>
+      <w:proofErr w:type="spellStart"/>
+      <w:r>
+        <w:t>ZooKeeper</w:t>
+      </w:r>
+      <w:proofErr w:type="spellEnd"/>
+      <w:r>
+        <w:t xml:space="preserve"> support.</w:t>
+      </w:r>
+      <w:r>
+        <w:t xml:space="preserve"> Watch mechanisms are to be used wherever needed. The broker is still the matchmaker; no matchmaking happens via </w:t>
+      </w:r>
+      <w:proofErr w:type="spellStart"/>
+      <w:r>
+        <w:t>ZooKeeper</w:t>
+      </w:r>
+      <w:proofErr w:type="spellEnd"/>
+      <w:r>
+        <w:t>.</w:t>
       </w:r>
     </w:p>
     <w:p>
@@ -452,7 +362,15 @@
         <w:ind w:left="360"/>
       </w:pPr>
       <w:r>
-        <w:t>Should work with all the properties mentioned in the assignment but this time using ZooKeeper instead of using the intermediate broker as the manager of information.</w:t>
+        <w:t xml:space="preserve">Should work with all the properties mentioned in the assignment but this time using </w:t>
+      </w:r>
+      <w:proofErr w:type="spellStart"/>
+      <w:r>
+        <w:t>ZooKeeper</w:t>
+      </w:r>
+      <w:proofErr w:type="spellEnd"/>
+      <w:r>
+        <w:t xml:space="preserve"> instead of using the intermediate broker as the manager of information.</w:t>
       </w:r>
       <w:r>
         <w:t xml:space="preserve"> </w:t>
@@ -554,27 +472,42 @@
         <w:t xml:space="preserve">Optional </w:t>
       </w:r>
       <w:r>
-        <w:t>(but try for your own sake): ZooKeeper itself can run in an ensemble i.e., it itself is fault tolerant. So it is possible that some zookeeper server may die. The ensemble will take care of fault tolerance.</w:t>
-      </w:r>
-    </w:p>
-    <w:p>
-      <w:pPr>
-        <w:rPr>
-          <w:b/>
-        </w:rPr>
-      </w:pPr>
-    </w:p>
-    <w:p>
-      <w:pPr>
-        <w:rPr>
-          <w:b/>
-        </w:rPr>
-      </w:pPr>
-      <w:r>
-        <w:rPr>
-          <w:b/>
-        </w:rPr>
-        <w:lastRenderedPageBreak/>
+        <w:t xml:space="preserve">(but try for your own sake): </w:t>
+      </w:r>
+      <w:proofErr w:type="spellStart"/>
+      <w:r>
+        <w:t>ZooKeeper</w:t>
+      </w:r>
+      <w:proofErr w:type="spellEnd"/>
+      <w:r>
+        <w:t xml:space="preserve"> itself can run in an ensemble i.e., it itself is fault tolerant. </w:t>
+      </w:r>
+      <w:proofErr w:type="gramStart"/>
+      <w:r>
+        <w:t>So</w:t>
+      </w:r>
+      <w:proofErr w:type="gramEnd"/>
+      <w:r>
+        <w:t xml:space="preserve"> it is possible that some zookeeper server may die. The ensemble will take care of fault tolerance.</w:t>
+      </w:r>
+    </w:p>
+    <w:p>
+      <w:pPr>
+        <w:rPr>
+          <w:b/>
+        </w:rPr>
+      </w:pPr>
+    </w:p>
+    <w:p>
+      <w:pPr>
+        <w:rPr>
+          <w:b/>
+        </w:rPr>
+      </w:pPr>
+      <w:r>
+        <w:rPr>
+          <w:b/>
+        </w:rPr>
         <w:t xml:space="preserve">Rubrics: Total 100 </w:t>
       </w:r>
       <w:r>
@@ -628,6 +561,56 @@
     </w:sectPr>
   </w:body>
 </w:document>
+</file>
+
+<file path=word/endnotes.xml><?xml version="1.0" encoding="utf-8"?>
+<w:endnotes xmlns:wpc="http://schemas.microsoft.com/office/word/2010/wordprocessingCanvas" xmlns:cx="http://schemas.microsoft.com/office/drawing/2014/chartex" xmlns:cx1="http://schemas.microsoft.com/office/drawing/2015/9/8/chartex" xmlns:cx2="http://schemas.microsoft.com/office/drawing/2015/10/21/chartex" xmlns:cx3="http://schemas.microsoft.com/office/drawing/2016/5/9/chartex" xmlns:cx4="http://schemas.microsoft.com/office/drawing/2016/5/10/chartex" xmlns:cx5="http://schemas.microsoft.com/office/drawing/2016/5/11/chartex" xmlns:cx6="http://schemas.microsoft.com/office/drawing/2016/5/12/chartex" xmlns:cx7="http://schemas.microsoft.com/office/drawing/2016/5/13/chartex" xmlns:cx8="http://schemas.microsoft.com/office/drawing/2016/5/14/chartex" xmlns:mc="http://schemas.openxmlformats.org/markup-compatibility/2006" xmlns:aink="http://schemas.microsoft.com/office/drawing/2016/ink" xmlns:am3d="http://schemas.microsoft.com/office/drawing/2017/model3d" xmlns:o="urn:schemas-microsoft-com:office:office" xmlns:r="http://schemas.openxmlformats.org/officeDocument/2006/relationships" xmlns:m="http://schemas.openxmlformats.org/officeDocument/2006/math" xmlns:v="urn:schemas-microsoft-com:vml" xmlns:wp14="http://schemas.microsoft.com/office/word/2010/wordprocessingDrawing" xmlns:wp="http://schemas.openxmlformats.org/drawingml/2006/wordprocessingDrawing" xmlns:w10="urn:schemas-microsoft-com:office:word" xmlns:w="http://schemas.openxmlformats.org/wordprocessingml/2006/main" xmlns:w14="http://schemas.microsoft.com/office/word/2010/wordml" xmlns:w15="http://schemas.microsoft.com/office/word/2012/wordml" xmlns:w16cex="http://schemas.microsoft.com/office/word/2018/wordml/cex" xmlns:w16cid="http://schemas.microsoft.com/office/word/2016/wordml/cid" xmlns:w16="http://schemas.microsoft.com/office/word/2018/wordml" xmlns:w16se="http://schemas.microsoft.com/office/word/2015/wordml/symex" xmlns:wpg="http://schemas.microsoft.com/office/word/2010/wordprocessingGroup" xmlns:wpi="http://schemas.microsoft.com/office/word/2010/wordprocessingInk" xmlns:wne="http://schemas.microsoft.com/office/word/2006/wordml" xmlns:wps="http://schemas.microsoft.com/office/word/2010/wordprocessingShape" mc:Ignorable="w14 w15 w16se w16cid w16 w16cex wp14">
+  <w:endnote w:type="separator" w:id="-1">
+    <w:p>
+      <w:pPr>
+        <w:spacing w:after="0" w:line="240" w:lineRule="auto"/>
+      </w:pPr>
+      <w:r>
+        <w:separator/>
+      </w:r>
+    </w:p>
+  </w:endnote>
+  <w:endnote w:type="continuationSeparator" w:id="0">
+    <w:p>
+      <w:pPr>
+        <w:spacing w:after="0" w:line="240" w:lineRule="auto"/>
+      </w:pPr>
+      <w:r>
+        <w:continuationSeparator/>
+      </w:r>
+    </w:p>
+  </w:endnote>
+</w:endnotes>
+</file>
+
+<file path=word/footnotes.xml><?xml version="1.0" encoding="utf-8"?>
+<w:footnotes xmlns:wpc="http://schemas.microsoft.com/office/word/2010/wordprocessingCanvas" xmlns:cx="http://schemas.microsoft.com/office/drawing/2014/chartex" xmlns:cx1="http://schemas.microsoft.com/office/drawing/2015/9/8/chartex" xmlns:cx2="http://schemas.microsoft.com/office/drawing/2015/10/21/chartex" xmlns:cx3="http://schemas.microsoft.com/office/drawing/2016/5/9/chartex" xmlns:cx4="http://schemas.microsoft.com/office/drawing/2016/5/10/chartex" xmlns:cx5="http://schemas.microsoft.com/office/drawing/2016/5/11/chartex" xmlns:cx6="http://schemas.microsoft.com/office/drawing/2016/5/12/chartex" xmlns:cx7="http://schemas.microsoft.com/office/drawing/2016/5/13/chartex" xmlns:cx8="http://schemas.microsoft.com/office/drawing/2016/5/14/chartex" xmlns:mc="http://schemas.openxmlformats.org/markup-compatibility/2006" xmlns:aink="http://schemas.microsoft.com/office/drawing/2016/ink" xmlns:am3d="http://schemas.microsoft.com/office/drawing/2017/model3d" xmlns:o="urn:schemas-microsoft-com:office:office" xmlns:r="http://schemas.openxmlformats.org/officeDocument/2006/relationships" xmlns:m="http://schemas.openxmlformats.org/officeDocument/2006/math" xmlns:v="urn:schemas-microsoft-com:vml" xmlns:wp14="http://schemas.microsoft.com/office/word/2010/wordprocessingDrawing" xmlns:wp="http://schemas.openxmlformats.org/drawingml/2006/wordprocessingDrawing" xmlns:w10="urn:schemas-microsoft-com:office:word" xmlns:w="http://schemas.openxmlformats.org/wordprocessingml/2006/main" xmlns:w14="http://schemas.microsoft.com/office/word/2010/wordml" xmlns:w15="http://schemas.microsoft.com/office/word/2012/wordml" xmlns:w16cex="http://schemas.microsoft.com/office/word/2018/wordml/cex" xmlns:w16cid="http://schemas.microsoft.com/office/word/2016/wordml/cid" xmlns:w16="http://schemas.microsoft.com/office/word/2018/wordml" xmlns:w16se="http://schemas.microsoft.com/office/word/2015/wordml/symex" xmlns:wpg="http://schemas.microsoft.com/office/word/2010/wordprocessingGroup" xmlns:wpi="http://schemas.microsoft.com/office/word/2010/wordprocessingInk" xmlns:wne="http://schemas.microsoft.com/office/word/2006/wordml" xmlns:wps="http://schemas.microsoft.com/office/word/2010/wordprocessingShape" mc:Ignorable="w14 w15 w16se w16cid w16 w16cex wp14">
+  <w:footnote w:type="separator" w:id="-1">
+    <w:p>
+      <w:pPr>
+        <w:spacing w:after="0" w:line="240" w:lineRule="auto"/>
+      </w:pPr>
+      <w:r>
+        <w:separator/>
+      </w:r>
+    </w:p>
+  </w:footnote>
+  <w:footnote w:type="continuationSeparator" w:id="0">
+    <w:p>
+      <w:pPr>
+        <w:spacing w:after="0" w:line="240" w:lineRule="auto"/>
+      </w:pPr>
+      <w:r>
+        <w:continuationSeparator/>
+      </w:r>
+    </w:p>
+  </w:footnote>
+</w:footnotes>
 </file>
 
 <file path=word/numbering.xml><?xml version="1.0" encoding="utf-8"?>
